--- a/lib/docx_templates/my_template_contract.docx
+++ b/lib/docx_templates/my_template_contract.docx
@@ -1236,19 +1236,6 @@
     </w:tbl>
     <w:p>
       <w:pPr>
-        <w:sectPr>
-          <w:type w:val="nextPage"/>
-          <w:pgSz w:w="11906" w:h="16838"/>
-          <w:pgMar w:left="1701" w:right="850" w:gutter="0" w:header="0" w:top="1134" w:footer="0" w:bottom="1134"/>
-          <w:pgNumType w:fmt="decimal"/>
-          <w:formProt w:val="false"/>
-          <w:textDirection w:val="lrTb"/>
-          <w:docGrid w:type="default" w:linePitch="360" w:charSpace="0"/>
-        </w:sectPr>
-      </w:pPr>
-    </w:p>
-    <w:p>
-      <w:pPr>
         <w:pStyle w:val="Normal"/>
         <w:ind w:left="5664" w:firstLine="708"/>
         <w:rPr/>
@@ -1343,7 +1330,7 @@
         <w:rPr>
           <w:color w:val="000000"/>
         </w:rPr>
-        <w:t xml:space="preserve">                                                                                                                                </w:t>
+        <w:t xml:space="preserve">                                                                                                                       </w:t>
       </w:r>
     </w:p>
     <w:tbl>
@@ -1360,8 +1347,8 @@
         </w:tblCellMar>
       </w:tblPr>
       <w:tblGrid>
-        <w:gridCol w:w="678"/>
-        <w:gridCol w:w="4109"/>
+        <w:gridCol w:w="672"/>
+        <w:gridCol w:w="4115"/>
         <w:gridCol w:w="4678"/>
       </w:tblGrid>
       <w:tr>
@@ -1370,7 +1357,7 @@
         </w:trPr>
         <w:tc>
           <w:tcPr>
-            <w:tcW w:w="678" w:type="dxa"/>
+            <w:tcW w:w="672" w:type="dxa"/>
             <w:tcBorders>
               <w:top w:val="single" w:sz="4" w:space="0" w:color="000000"/>
               <w:left w:val="single" w:sz="4" w:space="0" w:color="000000"/>
@@ -1414,7 +1401,7 @@
         </w:tc>
         <w:tc>
           <w:tcPr>
-            <w:tcW w:w="4109" w:type="dxa"/>
+            <w:tcW w:w="4115" w:type="dxa"/>
             <w:tcBorders>
               <w:top w:val="single" w:sz="4" w:space="0" w:color="000000"/>
               <w:left w:val="single" w:sz="4" w:space="0" w:color="000000"/>
@@ -1465,106 +1452,6 @@
                 <w:color w:val="000000"/>
               </w:rPr>
               <w:t>Шифр, специальность</w:t>
-            </w:r>
-          </w:p>
-        </w:tc>
-      </w:tr>
-      <w:tr>
-        <w:trPr>
-          <w:trHeight w:val="625" w:hRule="atLeast"/>
-        </w:trPr>
-        <w:tc>
-          <w:tcPr>
-            <w:tcW w:w="678" w:type="dxa"/>
-            <w:tcBorders>
-              <w:top w:val="single" w:sz="4" w:space="0" w:color="000000"/>
-              <w:left w:val="single" w:sz="4" w:space="0" w:color="000000"/>
-              <w:bottom w:val="single" w:sz="4" w:space="0" w:color="000000"/>
-              <w:right w:val="single" w:sz="4" w:space="0" w:color="000000"/>
-            </w:tcBorders>
-          </w:tcPr>
-          <w:p>
-            <w:pPr>
-              <w:pStyle w:val="Normal"/>
-              <w:widowControl w:val="false"/>
-              <w:spacing w:lineRule="auto" w:line="276" w:before="0" w:after="200"/>
-              <w:ind w:left="357" w:hanging="357"/>
-              <w:jc w:val="center"/>
-              <w:rPr>
-                <w:color w:val="000000"/>
-              </w:rPr>
-            </w:pPr>
-            <w:r>
-              <w:rPr>
-                <w:rFonts w:eastAsia="Calibri"/>
-                <w:color w:val="000000"/>
-                <w:lang w:eastAsia="en-US"/>
-              </w:rPr>
-              <w:t>1</w:t>
-            </w:r>
-          </w:p>
-        </w:tc>
-        <w:tc>
-          <w:tcPr>
-            <w:tcW w:w="4109" w:type="dxa"/>
-            <w:tcBorders>
-              <w:top w:val="single" w:sz="4" w:space="0" w:color="000000"/>
-              <w:left w:val="single" w:sz="4" w:space="0" w:color="000000"/>
-              <w:bottom w:val="single" w:sz="4" w:space="0" w:color="000000"/>
-              <w:right w:val="single" w:sz="4" w:space="0" w:color="000000"/>
-            </w:tcBorders>
-          </w:tcPr>
-          <w:p>
-            <w:pPr>
-              <w:pStyle w:val="Normal"/>
-              <w:widowControl w:val="false"/>
-              <w:spacing w:before="0" w:after="200"/>
-              <w:rPr>
-                <w:color w:val="000000"/>
-              </w:rPr>
-            </w:pPr>
-            <w:r>
-              <w:rPr>
-                <w:rFonts w:eastAsia="Calibri"/>
-                <w:color w:val="000000"/>
-                <w:lang w:eastAsia="en-US"/>
-              </w:rPr>
-              <w:t>F I O</w:t>
-            </w:r>
-          </w:p>
-        </w:tc>
-        <w:tc>
-          <w:tcPr>
-            <w:tcW w:w="4678" w:type="dxa"/>
-            <w:tcBorders>
-              <w:top w:val="single" w:sz="4" w:space="0" w:color="000000"/>
-              <w:left w:val="single" w:sz="4" w:space="0" w:color="000000"/>
-              <w:bottom w:val="single" w:sz="4" w:space="0" w:color="000000"/>
-              <w:right w:val="single" w:sz="4" w:space="0" w:color="000000"/>
-            </w:tcBorders>
-          </w:tcPr>
-          <w:p>
-            <w:pPr>
-              <w:pStyle w:val="Normal"/>
-              <w:widowControl w:val="false"/>
-              <w:spacing w:before="0" w:after="200"/>
-              <w:ind w:left="357" w:hanging="357"/>
-              <w:rPr/>
-            </w:pPr>
-            <w:r>
-              <w:rPr>
-                <w:color w:val="000000"/>
-                <w:shd w:fill="FFFFFF" w:val="clear"/>
-              </w:rPr>
-              <w:t>1-40 05 01-10   ИСиТ(БМ)</w:t>
-            </w:r>
-            <w:r>
-              <w:rPr>
-                <w:rStyle w:val="Appleconvertedspace"/>
-                <w:rFonts w:cs="Helvetica" w:ascii="Helvetica" w:hAnsi="Helvetica"/>
-                <w:color w:val="000000"/>
-              </w:rPr>
-              <w:t> </w:t>
             </w:r>
           </w:p>
         </w:tc>
@@ -1575,7 +1462,107 @@
         </w:trPr>
         <w:tc>
           <w:tcPr>
-            <w:tcW w:w="678" w:type="dxa"/>
+            <w:tcW w:w="672" w:type="dxa"/>
+            <w:tcBorders>
+              <w:top w:val="single" w:sz="4" w:space="0" w:color="000000"/>
+              <w:left w:val="single" w:sz="4" w:space="0" w:color="000000"/>
+              <w:bottom w:val="single" w:sz="4" w:space="0" w:color="000000"/>
+              <w:right w:val="single" w:sz="4" w:space="0" w:color="000000"/>
+            </w:tcBorders>
+          </w:tcPr>
+          <w:p>
+            <w:pPr>
+              <w:pStyle w:val="Normal"/>
+              <w:widowControl w:val="false"/>
+              <w:snapToGrid w:val="false"/>
+              <w:spacing w:lineRule="auto" w:line="276" w:before="0" w:after="200"/>
+              <w:ind w:left="357" w:hanging="357"/>
+              <w:jc w:val="center"/>
+              <w:rPr>
+                <w:rFonts w:eastAsia="Calibri"/>
+                <w:color w:val="000000"/>
+                <w:sz w:val="24"/>
+                <w:szCs w:val="24"/>
+                <w:lang w:eastAsia="en-US"/>
+              </w:rPr>
+            </w:pPr>
+            <w:r>
+              <w:rPr>
+                <w:rFonts w:eastAsia="Calibri"/>
+                <w:color w:val="000000"/>
+                <w:sz w:val="24"/>
+                <w:szCs w:val="24"/>
+                <w:lang w:eastAsia="en-US"/>
+              </w:rPr>
+              <w:t>1</w:t>
+            </w:r>
+          </w:p>
+        </w:tc>
+        <w:tc>
+          <w:tcPr>
+            <w:tcW w:w="4115" w:type="dxa"/>
+            <w:tcBorders>
+              <w:top w:val="single" w:sz="4" w:space="0" w:color="000000"/>
+              <w:left w:val="single" w:sz="4" w:space="0" w:color="000000"/>
+              <w:bottom w:val="single" w:sz="4" w:space="0" w:color="000000"/>
+              <w:right w:val="single" w:sz="4" w:space="0" w:color="000000"/>
+            </w:tcBorders>
+          </w:tcPr>
+          <w:p>
+            <w:pPr>
+              <w:pStyle w:val="Normal"/>
+              <w:widowControl w:val="false"/>
+              <w:snapToGrid w:val="false"/>
+              <w:spacing w:before="0" w:after="200"/>
+              <w:rPr>
+                <w:rFonts w:eastAsia="Calibri"/>
+                <w:color w:val="000000"/>
+                <w:lang w:eastAsia="en-US"/>
+              </w:rPr>
+            </w:pPr>
+            <w:r>
+              <w:rPr>
+                <w:rFonts w:eastAsia="Calibri"/>
+                <w:color w:val="000000"/>
+                <w:lang w:eastAsia="en-US"/>
+              </w:rPr>
+              <w:t>FIO</w:t>
+            </w:r>
+          </w:p>
+        </w:tc>
+        <w:tc>
+          <w:tcPr>
+            <w:tcW w:w="4678" w:type="dxa"/>
+            <w:tcBorders>
+              <w:top w:val="single" w:sz="4" w:space="0" w:color="000000"/>
+              <w:left w:val="single" w:sz="4" w:space="0" w:color="000000"/>
+              <w:bottom w:val="single" w:sz="4" w:space="0" w:color="000000"/>
+              <w:right w:val="single" w:sz="4" w:space="0" w:color="000000"/>
+            </w:tcBorders>
+          </w:tcPr>
+          <w:p>
+            <w:pPr>
+              <w:pStyle w:val="Normal"/>
+              <w:widowControl w:val="false"/>
+              <w:spacing w:before="0" w:after="200"/>
+              <w:ind w:left="357" w:hanging="357"/>
+              <w:rPr/>
+            </w:pPr>
+            <w:r>
+              <w:rPr>
+                <w:color w:val="000000"/>
+                <w:shd w:fill="FFFFFF" w:val="clear"/>
+              </w:rPr>
+              <w:t>1-40 05 01-10   ИСиТ(БМ)</w:t>
+            </w:r>
+          </w:p>
+        </w:tc>
+      </w:tr>
+      <w:tr>
+        <w:trPr/>
+        <w:tc>
+          <w:tcPr>
+            <w:tcW w:w="672" w:type="dxa"/>
             <w:tcBorders>
               <w:top w:val="single" w:sz="4" w:space="0" w:color="000000"/>
               <w:left w:val="single" w:sz="4" w:space="0" w:color="000000"/>
@@ -1612,38 +1599,7 @@
         </w:tc>
         <w:tc>
           <w:tcPr>
-            <w:tcW w:w="4109" w:type="dxa"/>
-            <w:tcBorders>
-              <w:top w:val="single" w:sz="4" w:space="0" w:color="000000"/>
-              <w:left w:val="single" w:sz="4" w:space="0" w:color="000000"/>
-              <w:bottom w:val="single" w:sz="4" w:space="0" w:color="000000"/>
-              <w:right w:val="single" w:sz="4" w:space="0" w:color="000000"/>
-            </w:tcBorders>
-          </w:tcPr>
-          <w:p>
-            <w:pPr>
-              <w:pStyle w:val="Normal"/>
-              <w:widowControl w:val="false"/>
-              <w:snapToGrid w:val="false"/>
-              <w:spacing w:before="0" w:after="200"/>
-              <w:rPr>
-                <w:rFonts w:eastAsia="Calibri"/>
-                <w:color w:val="000000"/>
-                <w:lang w:eastAsia="en-US"/>
-              </w:rPr>
-            </w:pPr>
-            <w:r>
-              <w:rPr>
-                <w:rFonts w:eastAsia="Calibri"/>
-                <w:color w:val="000000"/>
-                <w:lang w:eastAsia="en-US"/>
-              </w:rPr>
-            </w:r>
-          </w:p>
-        </w:tc>
-        <w:tc>
-          <w:tcPr>
-            <w:tcW w:w="4678" w:type="dxa"/>
+            <w:tcW w:w="4115" w:type="dxa"/>
             <w:tcBorders>
               <w:top w:val="single" w:sz="4" w:space="0" w:color="000000"/>
               <w:left w:val="single" w:sz="4" w:space="0" w:color="000000"/>
@@ -1674,12 +1630,45 @@
             </w:r>
           </w:p>
         </w:tc>
+        <w:tc>
+          <w:tcPr>
+            <w:tcW w:w="4678" w:type="dxa"/>
+            <w:tcBorders>
+              <w:top w:val="single" w:sz="4" w:space="0" w:color="000000"/>
+              <w:left w:val="single" w:sz="4" w:space="0" w:color="000000"/>
+              <w:bottom w:val="single" w:sz="4" w:space="0" w:color="000000"/>
+              <w:right w:val="single" w:sz="4" w:space="0" w:color="000000"/>
+            </w:tcBorders>
+          </w:tcPr>
+          <w:p>
+            <w:pPr>
+              <w:pStyle w:val="Normal"/>
+              <w:widowControl w:val="false"/>
+              <w:snapToGrid w:val="false"/>
+              <w:spacing w:before="0" w:after="200"/>
+              <w:ind w:left="357" w:hanging="357"/>
+              <w:jc w:val="center"/>
+              <w:rPr>
+                <w:rFonts w:eastAsia="Calibri"/>
+                <w:color w:val="000000"/>
+                <w:lang w:eastAsia="en-US"/>
+              </w:rPr>
+            </w:pPr>
+            <w:r>
+              <w:rPr>
+                <w:rFonts w:eastAsia="Calibri"/>
+                <w:color w:val="000000"/>
+                <w:lang w:eastAsia="en-US"/>
+              </w:rPr>
+            </w:r>
+          </w:p>
+        </w:tc>
       </w:tr>
       <w:tr>
         <w:trPr/>
         <w:tc>
           <w:tcPr>
-            <w:tcW w:w="678" w:type="dxa"/>
+            <w:tcW w:w="672" w:type="dxa"/>
             <w:tcBorders>
               <w:top w:val="single" w:sz="4" w:space="0" w:color="000000"/>
               <w:left w:val="single" w:sz="4" w:space="0" w:color="000000"/>
@@ -1716,7 +1705,7 @@
         </w:tc>
         <w:tc>
           <w:tcPr>
-            <w:tcW w:w="4109" w:type="dxa"/>
+            <w:tcW w:w="4115" w:type="dxa"/>
             <w:tcBorders>
               <w:top w:val="single" w:sz="4" w:space="0" w:color="000000"/>
               <w:left w:val="single" w:sz="4" w:space="0" w:color="000000"/>
@@ -1785,7 +1774,7 @@
         <w:trPr/>
         <w:tc>
           <w:tcPr>
-            <w:tcW w:w="678" w:type="dxa"/>
+            <w:tcW w:w="672" w:type="dxa"/>
             <w:tcBorders>
               <w:top w:val="single" w:sz="4" w:space="0" w:color="000000"/>
               <w:left w:val="single" w:sz="4" w:space="0" w:color="000000"/>
@@ -1822,7 +1811,7 @@
         </w:tc>
         <w:tc>
           <w:tcPr>
-            <w:tcW w:w="4109" w:type="dxa"/>
+            <w:tcW w:w="4115" w:type="dxa"/>
             <w:tcBorders>
               <w:top w:val="single" w:sz="4" w:space="0" w:color="000000"/>
               <w:left w:val="single" w:sz="4" w:space="0" w:color="000000"/>
@@ -1891,7 +1880,7 @@
         <w:trPr/>
         <w:tc>
           <w:tcPr>
-            <w:tcW w:w="678" w:type="dxa"/>
+            <w:tcW w:w="672" w:type="dxa"/>
             <w:tcBorders>
               <w:top w:val="single" w:sz="4" w:space="0" w:color="000000"/>
               <w:left w:val="single" w:sz="4" w:space="0" w:color="000000"/>
@@ -1928,7 +1917,7 @@
         </w:tc>
         <w:tc>
           <w:tcPr>
-            <w:tcW w:w="4109" w:type="dxa"/>
+            <w:tcW w:w="4115" w:type="dxa"/>
             <w:tcBorders>
               <w:top w:val="single" w:sz="4" w:space="0" w:color="000000"/>
               <w:left w:val="single" w:sz="4" w:space="0" w:color="000000"/>
@@ -1997,7 +1986,7 @@
         <w:trPr/>
         <w:tc>
           <w:tcPr>
-            <w:tcW w:w="678" w:type="dxa"/>
+            <w:tcW w:w="672" w:type="dxa"/>
             <w:tcBorders>
               <w:top w:val="single" w:sz="4" w:space="0" w:color="000000"/>
               <w:left w:val="single" w:sz="4" w:space="0" w:color="000000"/>
@@ -2034,7 +2023,7 @@
         </w:tc>
         <w:tc>
           <w:tcPr>
-            <w:tcW w:w="4109" w:type="dxa"/>
+            <w:tcW w:w="4115" w:type="dxa"/>
             <w:tcBorders>
               <w:top w:val="single" w:sz="4" w:space="0" w:color="000000"/>
               <w:left w:val="single" w:sz="4" w:space="0" w:color="000000"/>
@@ -2103,7 +2092,7 @@
         <w:trPr/>
         <w:tc>
           <w:tcPr>
-            <w:tcW w:w="678" w:type="dxa"/>
+            <w:tcW w:w="672" w:type="dxa"/>
             <w:tcBorders>
               <w:top w:val="single" w:sz="4" w:space="0" w:color="000000"/>
               <w:left w:val="single" w:sz="4" w:space="0" w:color="000000"/>
@@ -2140,7 +2129,7 @@
         </w:tc>
         <w:tc>
           <w:tcPr>
-            <w:tcW w:w="4109" w:type="dxa"/>
+            <w:tcW w:w="4115" w:type="dxa"/>
             <w:tcBorders>
               <w:top w:val="single" w:sz="4" w:space="0" w:color="000000"/>
               <w:left w:val="single" w:sz="4" w:space="0" w:color="000000"/>
@@ -2209,7 +2198,7 @@
         <w:trPr/>
         <w:tc>
           <w:tcPr>
-            <w:tcW w:w="678" w:type="dxa"/>
+            <w:tcW w:w="672" w:type="dxa"/>
             <w:tcBorders>
               <w:top w:val="single" w:sz="4" w:space="0" w:color="000000"/>
               <w:left w:val="single" w:sz="4" w:space="0" w:color="000000"/>
@@ -2246,7 +2235,7 @@
         </w:tc>
         <w:tc>
           <w:tcPr>
-            <w:tcW w:w="4109" w:type="dxa"/>
+            <w:tcW w:w="4115" w:type="dxa"/>
             <w:tcBorders>
               <w:top w:val="single" w:sz="4" w:space="0" w:color="000000"/>
               <w:left w:val="single" w:sz="4" w:space="0" w:color="000000"/>
@@ -2315,7 +2304,7 @@
         <w:trPr/>
         <w:tc>
           <w:tcPr>
-            <w:tcW w:w="678" w:type="dxa"/>
+            <w:tcW w:w="672" w:type="dxa"/>
             <w:tcBorders>
               <w:top w:val="single" w:sz="4" w:space="0" w:color="000000"/>
               <w:left w:val="single" w:sz="4" w:space="0" w:color="000000"/>
@@ -2352,7 +2341,7 @@
         </w:tc>
         <w:tc>
           <w:tcPr>
-            <w:tcW w:w="4109" w:type="dxa"/>
+            <w:tcW w:w="4115" w:type="dxa"/>
             <w:tcBorders>
               <w:top w:val="single" w:sz="4" w:space="0" w:color="000000"/>
               <w:left w:val="single" w:sz="4" w:space="0" w:color="000000"/>
@@ -2421,9 +2410,8 @@
         <w:trPr/>
         <w:tc>
           <w:tcPr>
-            <w:tcW w:w="678" w:type="dxa"/>
-            <w:tcBorders>
-              <w:top w:val="single" w:sz="4" w:space="0" w:color="000000"/>
+            <w:tcW w:w="672" w:type="dxa"/>
+            <w:tcBorders>
               <w:left w:val="single" w:sz="4" w:space="0" w:color="000000"/>
               <w:bottom w:val="single" w:sz="4" w:space="0" w:color="000000"/>
               <w:right w:val="single" w:sz="4" w:space="0" w:color="000000"/>
@@ -2458,9 +2446,8 @@
         </w:tc>
         <w:tc>
           <w:tcPr>
-            <w:tcW w:w="4109" w:type="dxa"/>
-            <w:tcBorders>
-              <w:top w:val="single" w:sz="4" w:space="0" w:color="000000"/>
+            <w:tcW w:w="4115" w:type="dxa"/>
+            <w:tcBorders>
               <w:left w:val="single" w:sz="4" w:space="0" w:color="000000"/>
               <w:bottom w:val="single" w:sz="4" w:space="0" w:color="000000"/>
               <w:right w:val="single" w:sz="4" w:space="0" w:color="000000"/>
@@ -2493,7 +2480,6 @@
           <w:tcPr>
             <w:tcW w:w="4678" w:type="dxa"/>
             <w:tcBorders>
-              <w:top w:val="single" w:sz="4" w:space="0" w:color="000000"/>
               <w:left w:val="single" w:sz="4" w:space="0" w:color="000000"/>
               <w:bottom w:val="single" w:sz="4" w:space="0" w:color="000000"/>
               <w:right w:val="single" w:sz="4" w:space="0" w:color="000000"/>
